--- a/Task_Networks_Jan12.docx
+++ b/Task_Networks_Jan12.docx
@@ -5203,8 +5203,6 @@
           <w:szCs w:val="24"/>
         </w:rPr>
       </w:pPr>
-      <w:bookmarkStart w:id="26" w:name="_GoBack"/>
-      <w:bookmarkEnd w:id="26"/>
     </w:p>
     <w:p>
       <w:pPr>
@@ -5466,8 +5464,8 @@
               </w:rPr>
               <w:t xml:space="preserve"> for the </w:t>
             </w:r>
-            <w:bookmarkStart w:id="27" w:name="OLE_LINK27"/>
-            <w:bookmarkStart w:id="28" w:name="OLE_LINK28"/>
+            <w:bookmarkStart w:id="26" w:name="OLE_LINK27"/>
+            <w:bookmarkStart w:id="27" w:name="OLE_LINK28"/>
             <w:proofErr w:type="spellStart"/>
             <w:r>
               <w:rPr>
@@ -5485,8 +5483,8 @@
               </w:rPr>
               <w:t>Attribute</w:t>
             </w:r>
+            <w:bookmarkEnd w:id="26"/>
             <w:bookmarkEnd w:id="27"/>
-            <w:bookmarkEnd w:id="28"/>
             <w:proofErr w:type="spellEnd"/>
           </w:p>
         </w:tc>
@@ -7194,18 +7192,285 @@
     <w:p>
       <w:pPr>
         <w:tabs>
-          <w:tab w:val="left" w:pos="540"/>
           <w:tab w:val="left" w:pos="2250"/>
         </w:tabs>
         <w:spacing w:after="0" w:line="240" w:lineRule="auto"/>
         <w:rPr>
           <w:rFonts w:asciiTheme="minorBidi" w:hAnsiTheme="minorBidi"/>
+          <w:sz w:val="24"/>
+          <w:szCs w:val="24"/>
+        </w:rPr>
+      </w:pPr>
+      <w:r>
+        <w:rPr>
+          <w:rFonts w:asciiTheme="minorBidi" w:hAnsiTheme="minorBidi"/>
           <w:b/>
           <w:bCs/>
           <w:sz w:val="24"/>
           <w:szCs w:val="24"/>
         </w:rPr>
-      </w:pPr>
+        <w:t>In the Instances Table</w:t>
+      </w:r>
+      <w:r>
+        <w:rPr>
+          <w:rFonts w:asciiTheme="minorBidi" w:hAnsiTheme="minorBidi"/>
+          <w:sz w:val="24"/>
+          <w:szCs w:val="24"/>
+        </w:rPr>
+        <w:t xml:space="preserve">. The Wizard needs to only load instances once if they are identically shared between two scenarios or more. The Wizard will look up if the same instance already exist in other scenarios before loading it again. If yes, then reuse the same </w:t>
+      </w:r>
+      <w:proofErr w:type="spellStart"/>
+      <w:r>
+        <w:rPr>
+          <w:rFonts w:asciiTheme="minorBidi" w:hAnsiTheme="minorBidi"/>
+          <w:sz w:val="24"/>
+          <w:szCs w:val="24"/>
+        </w:rPr>
+        <w:t>MappingID</w:t>
+      </w:r>
+      <w:proofErr w:type="spellEnd"/>
+      <w:r>
+        <w:rPr>
+          <w:rFonts w:asciiTheme="minorBidi" w:hAnsiTheme="minorBidi"/>
+          <w:sz w:val="24"/>
+          <w:szCs w:val="24"/>
+        </w:rPr>
+        <w:t xml:space="preserve"> of </w:t>
+      </w:r>
+      <w:bookmarkStart w:id="28" w:name="_GoBack"/>
+      <w:r>
+        <w:rPr>
+          <w:rFonts w:asciiTheme="minorBidi" w:hAnsiTheme="minorBidi"/>
+          <w:sz w:val="24"/>
+          <w:szCs w:val="24"/>
+        </w:rPr>
+        <w:t>the</w:t>
+      </w:r>
+      <w:bookmarkEnd w:id="28"/>
+      <w:r>
+        <w:rPr>
+          <w:rFonts w:asciiTheme="minorBidi" w:hAnsiTheme="minorBidi"/>
+          <w:sz w:val="24"/>
+          <w:szCs w:val="24"/>
+        </w:rPr>
+        <w:t xml:space="preserve"> Instance and connect it to the </w:t>
+      </w:r>
+      <w:proofErr w:type="spellStart"/>
+      <w:r>
+        <w:rPr>
+          <w:rFonts w:asciiTheme="minorBidi" w:hAnsiTheme="minorBidi"/>
+          <w:sz w:val="24"/>
+          <w:szCs w:val="24"/>
+        </w:rPr>
+        <w:t>ScenarioMapping</w:t>
+      </w:r>
+      <w:proofErr w:type="spellEnd"/>
+      <w:r>
+        <w:rPr>
+          <w:rFonts w:asciiTheme="minorBidi" w:hAnsiTheme="minorBidi"/>
+          <w:sz w:val="24"/>
+          <w:szCs w:val="24"/>
+        </w:rPr>
+        <w:t xml:space="preserve"> table with the different scenario. Note, an identical instance to another must have these common attributes: </w:t>
+      </w:r>
+      <w:proofErr w:type="spellStart"/>
+      <w:r>
+        <w:rPr>
+          <w:rFonts w:asciiTheme="minorBidi" w:hAnsiTheme="minorBidi"/>
+          <w:sz w:val="24"/>
+          <w:szCs w:val="24"/>
+        </w:rPr>
+        <w:t>SourceID</w:t>
+      </w:r>
+      <w:proofErr w:type="spellEnd"/>
+      <w:r>
+        <w:rPr>
+          <w:rFonts w:asciiTheme="minorBidi" w:hAnsiTheme="minorBidi"/>
+          <w:sz w:val="24"/>
+          <w:szCs w:val="24"/>
+        </w:rPr>
+        <w:t xml:space="preserve">, </w:t>
+      </w:r>
+      <w:proofErr w:type="spellStart"/>
+      <w:r>
+        <w:rPr>
+          <w:rFonts w:asciiTheme="minorBidi" w:hAnsiTheme="minorBidi"/>
+          <w:sz w:val="24"/>
+          <w:szCs w:val="24"/>
+        </w:rPr>
+        <w:t>MethodID</w:t>
+      </w:r>
+      <w:proofErr w:type="spellEnd"/>
+      <w:r>
+        <w:rPr>
+          <w:rFonts w:asciiTheme="minorBidi" w:hAnsiTheme="minorBidi"/>
+          <w:sz w:val="24"/>
+          <w:szCs w:val="24"/>
+        </w:rPr>
+        <w:t xml:space="preserve">, </w:t>
+      </w:r>
+      <w:proofErr w:type="spellStart"/>
+      <w:r>
+        <w:rPr>
+          <w:rFonts w:asciiTheme="minorBidi" w:hAnsiTheme="minorBidi"/>
+          <w:sz w:val="24"/>
+          <w:szCs w:val="24"/>
+        </w:rPr>
+        <w:t>AttributeID</w:t>
+      </w:r>
+      <w:proofErr w:type="spellEnd"/>
+      <w:r>
+        <w:rPr>
+          <w:rFonts w:asciiTheme="minorBidi" w:hAnsiTheme="minorBidi"/>
+          <w:sz w:val="24"/>
+          <w:szCs w:val="24"/>
+        </w:rPr>
+        <w:t xml:space="preserve"> [which is “</w:t>
+      </w:r>
+      <w:proofErr w:type="spellStart"/>
+      <w:r>
+        <w:rPr>
+          <w:rFonts w:asciiTheme="minorBidi" w:hAnsiTheme="minorBidi"/>
+          <w:sz w:val="24"/>
+          <w:szCs w:val="24"/>
+        </w:rPr>
+        <w:t>ObjectTypeDummyAttribute</w:t>
+      </w:r>
+      <w:proofErr w:type="spellEnd"/>
+      <w:r>
+        <w:rPr>
+          <w:rFonts w:asciiTheme="minorBidi" w:hAnsiTheme="minorBidi"/>
+          <w:sz w:val="24"/>
+          <w:szCs w:val="24"/>
+        </w:rPr>
+        <w:t xml:space="preserve">”], </w:t>
+      </w:r>
+      <w:proofErr w:type="spellStart"/>
+      <w:r>
+        <w:rPr>
+          <w:rFonts w:asciiTheme="minorBidi" w:hAnsiTheme="minorBidi"/>
+          <w:sz w:val="24"/>
+          <w:szCs w:val="24"/>
+        </w:rPr>
+        <w:t>InstanceCode</w:t>
+      </w:r>
+      <w:proofErr w:type="spellEnd"/>
+      <w:r>
+        <w:rPr>
+          <w:rFonts w:asciiTheme="minorBidi" w:hAnsiTheme="minorBidi"/>
+          <w:sz w:val="24"/>
+          <w:szCs w:val="24"/>
+        </w:rPr>
+        <w:t xml:space="preserve">, </w:t>
+      </w:r>
+      <w:proofErr w:type="spellStart"/>
+      <w:r>
+        <w:rPr>
+          <w:rFonts w:asciiTheme="minorBidi" w:hAnsiTheme="minorBidi"/>
+          <w:sz w:val="24"/>
+          <w:szCs w:val="24"/>
+        </w:rPr>
+        <w:t>NodeInstanceName</w:t>
+      </w:r>
+      <w:proofErr w:type="spellEnd"/>
+      <w:r>
+        <w:rPr>
+          <w:rFonts w:asciiTheme="minorBidi" w:hAnsiTheme="minorBidi"/>
+          <w:sz w:val="24"/>
+          <w:szCs w:val="24"/>
+        </w:rPr>
+        <w:t xml:space="preserve">, </w:t>
+      </w:r>
+      <w:proofErr w:type="spellStart"/>
+      <w:r>
+        <w:rPr>
+          <w:rFonts w:asciiTheme="minorBidi" w:hAnsiTheme="minorBidi"/>
+          <w:sz w:val="24"/>
+          <w:szCs w:val="24"/>
+        </w:rPr>
+        <w:t>InstanceNameCV</w:t>
+      </w:r>
+      <w:proofErr w:type="spellEnd"/>
+      <w:r>
+        <w:rPr>
+          <w:rFonts w:asciiTheme="minorBidi" w:hAnsiTheme="minorBidi"/>
+          <w:sz w:val="24"/>
+          <w:szCs w:val="24"/>
+        </w:rPr>
+        <w:t xml:space="preserve">, </w:t>
+      </w:r>
+      <w:proofErr w:type="spellStart"/>
+      <w:r>
+        <w:rPr>
+          <w:rFonts w:asciiTheme="minorBidi" w:hAnsiTheme="minorBidi"/>
+          <w:sz w:val="24"/>
+          <w:szCs w:val="24"/>
+        </w:rPr>
+        <w:t>ObjectCode</w:t>
+      </w:r>
+      <w:proofErr w:type="spellEnd"/>
+      <w:r>
+        <w:rPr>
+          <w:rFonts w:asciiTheme="minorBidi" w:hAnsiTheme="minorBidi"/>
+          <w:sz w:val="24"/>
+          <w:szCs w:val="24"/>
+        </w:rPr>
+        <w:t xml:space="preserve">, </w:t>
+      </w:r>
+      <w:proofErr w:type="spellStart"/>
+      <w:r>
+        <w:rPr>
+          <w:rFonts w:asciiTheme="minorBidi" w:hAnsiTheme="minorBidi"/>
+          <w:sz w:val="24"/>
+          <w:szCs w:val="24"/>
+        </w:rPr>
+        <w:t>Longitude_x</w:t>
+      </w:r>
+      <w:proofErr w:type="spellEnd"/>
+      <w:r>
+        <w:rPr>
+          <w:rFonts w:asciiTheme="minorBidi" w:hAnsiTheme="minorBidi"/>
+          <w:sz w:val="24"/>
+          <w:szCs w:val="24"/>
+        </w:rPr>
+        <w:t xml:space="preserve">, </w:t>
+      </w:r>
+      <w:proofErr w:type="spellStart"/>
+      <w:r>
+        <w:rPr>
+          <w:rFonts w:asciiTheme="minorBidi" w:hAnsiTheme="minorBidi"/>
+          <w:sz w:val="24"/>
+          <w:szCs w:val="24"/>
+        </w:rPr>
+        <w:t>Latitude_y</w:t>
+      </w:r>
+      <w:proofErr w:type="spellEnd"/>
+      <w:r>
+        <w:rPr>
+          <w:rFonts w:asciiTheme="minorBidi" w:hAnsiTheme="minorBidi"/>
+          <w:sz w:val="24"/>
+          <w:szCs w:val="24"/>
+        </w:rPr>
+        <w:t xml:space="preserve">, and description. The only difference is the </w:t>
+      </w:r>
+      <w:proofErr w:type="spellStart"/>
+      <w:r>
+        <w:rPr>
+          <w:rFonts w:asciiTheme="minorBidi" w:hAnsiTheme="minorBidi"/>
+          <w:sz w:val="24"/>
+          <w:szCs w:val="24"/>
+        </w:rPr>
+        <w:t>ScenarioName</w:t>
+      </w:r>
+      <w:proofErr w:type="spellEnd"/>
+      <w:r>
+        <w:rPr>
+          <w:rFonts w:asciiTheme="minorBidi" w:hAnsiTheme="minorBidi"/>
+          <w:sz w:val="24"/>
+          <w:szCs w:val="24"/>
+        </w:rPr>
+        <w:t>.</w:t>
+      </w:r>
     </w:p>
     <w:p>
       <w:pPr>
@@ -7222,16 +7487,6 @@
           <w:szCs w:val="24"/>
         </w:rPr>
       </w:pPr>
-      <w:r>
-        <w:rPr>
-          <w:rFonts w:asciiTheme="minorBidi" w:hAnsiTheme="minorBidi"/>
-          <w:b/>
-          <w:bCs/>
-          <w:sz w:val="24"/>
-          <w:szCs w:val="24"/>
-        </w:rPr>
-        <w:t xml:space="preserve">Loading link instances </w:t>
-      </w:r>
     </w:p>
     <w:p>
       <w:pPr>
@@ -7242,141 +7497,21 @@
         <w:spacing w:after="0" w:line="240" w:lineRule="auto"/>
         <w:rPr>
           <w:rFonts w:asciiTheme="minorBidi" w:hAnsiTheme="minorBidi"/>
-          <w:sz w:val="24"/>
-          <w:szCs w:val="24"/>
-        </w:rPr>
-      </w:pPr>
-      <w:r>
-        <w:rPr>
-          <w:rFonts w:asciiTheme="minorBidi" w:hAnsiTheme="minorBidi"/>
-          <w:sz w:val="24"/>
-          <w:szCs w:val="24"/>
-        </w:rPr>
-        <w:t>Follow the same l</w:t>
-      </w:r>
-      <w:r>
-        <w:rPr>
-          <w:rFonts w:asciiTheme="minorBidi" w:hAnsiTheme="minorBidi"/>
-          <w:sz w:val="24"/>
-          <w:szCs w:val="24"/>
-        </w:rPr>
-        <w:t xml:space="preserve">oading </w:t>
-      </w:r>
-      <w:r>
-        <w:rPr>
-          <w:rFonts w:asciiTheme="minorBidi" w:hAnsiTheme="minorBidi"/>
-          <w:sz w:val="24"/>
-          <w:szCs w:val="24"/>
-        </w:rPr>
-        <w:t xml:space="preserve">steps and checks for </w:t>
-      </w:r>
-      <w:r>
-        <w:rPr>
-          <w:rFonts w:asciiTheme="minorBidi" w:hAnsiTheme="minorBidi"/>
-          <w:sz w:val="24"/>
-          <w:szCs w:val="24"/>
-        </w:rPr>
-        <w:t>the node instances above</w:t>
-      </w:r>
-      <w:r>
-        <w:rPr>
-          <w:rFonts w:asciiTheme="minorBidi" w:hAnsiTheme="minorBidi"/>
-          <w:sz w:val="24"/>
-          <w:szCs w:val="24"/>
-        </w:rPr>
-        <w:t xml:space="preserve">. However, </w:t>
-      </w:r>
-      <w:r>
-        <w:rPr>
-          <w:rFonts w:asciiTheme="minorBidi" w:hAnsiTheme="minorBidi"/>
-          <w:sz w:val="24"/>
-          <w:szCs w:val="24"/>
-        </w:rPr>
-        <w:t>the link spreadsheet contains additional data about the s</w:t>
-      </w:r>
-      <w:r>
-        <w:rPr>
-          <w:rFonts w:asciiTheme="minorBidi" w:hAnsiTheme="minorBidi"/>
-          <w:sz w:val="24"/>
-          <w:szCs w:val="24"/>
-        </w:rPr>
-        <w:t>tart and end nodes of each link. These extra data will be populated in the Connections Table</w:t>
-      </w:r>
-      <w:r>
-        <w:rPr>
-          <w:rFonts w:asciiTheme="minorBidi" w:hAnsiTheme="minorBidi"/>
-          <w:sz w:val="24"/>
-          <w:szCs w:val="24"/>
-        </w:rPr>
-        <w:t xml:space="preserve"> in a following step</w:t>
-      </w:r>
-      <w:r>
-        <w:rPr>
-          <w:rFonts w:asciiTheme="minorBidi" w:hAnsiTheme="minorBidi"/>
-          <w:sz w:val="24"/>
-          <w:szCs w:val="24"/>
-        </w:rPr>
-        <w:t xml:space="preserve">. The start and end nodes are just foreign keys of other “node” instances while the </w:t>
-      </w:r>
-      <w:proofErr w:type="spellStart"/>
-      <w:r>
-        <w:rPr>
-          <w:rFonts w:asciiTheme="minorBidi" w:hAnsiTheme="minorBidi"/>
-          <w:sz w:val="24"/>
-          <w:szCs w:val="24"/>
-        </w:rPr>
-        <w:t>LinkID</w:t>
-      </w:r>
-      <w:proofErr w:type="spellEnd"/>
-      <w:r>
-        <w:rPr>
-          <w:rFonts w:asciiTheme="minorBidi" w:hAnsiTheme="minorBidi"/>
-          <w:sz w:val="24"/>
-          <w:szCs w:val="24"/>
-        </w:rPr>
-        <w:t xml:space="preserve"> is a foreign key to the Link </w:t>
-      </w:r>
-      <w:proofErr w:type="spellStart"/>
-      <w:r>
-        <w:rPr>
-          <w:rFonts w:asciiTheme="minorBidi" w:hAnsiTheme="minorBidi"/>
-          <w:sz w:val="24"/>
-          <w:szCs w:val="24"/>
-        </w:rPr>
-        <w:t>InstanceID</w:t>
-      </w:r>
-      <w:proofErr w:type="spellEnd"/>
-      <w:r>
-        <w:rPr>
-          <w:rFonts w:asciiTheme="minorBidi" w:hAnsiTheme="minorBidi"/>
-          <w:sz w:val="24"/>
-          <w:szCs w:val="24"/>
-        </w:rPr>
-        <w:t xml:space="preserve">. </w:t>
-      </w:r>
-      <w:r>
-        <w:rPr>
-          <w:rFonts w:asciiTheme="minorBidi" w:hAnsiTheme="minorBidi"/>
-          <w:sz w:val="24"/>
-          <w:szCs w:val="24"/>
-        </w:rPr>
-        <w:t>The Instances Table in WaMDaM works as a supper class that shares the common metadata between nodes and links and the Connections Table stores the special extra metadata for “link” instances.</w:t>
-      </w:r>
-      <w:r>
-        <w:rPr>
-          <w:rFonts w:asciiTheme="minorBidi" w:hAnsiTheme="minorBidi"/>
-          <w:sz w:val="24"/>
-          <w:szCs w:val="24"/>
-        </w:rPr>
-        <w:t xml:space="preserve"> </w:t>
-      </w:r>
-      <w:r>
-        <w:rPr>
-          <w:rFonts w:asciiTheme="minorBidi" w:hAnsiTheme="minorBidi"/>
-          <w:sz w:val="24"/>
-          <w:szCs w:val="24"/>
-        </w:rPr>
-        <w:t>Later we will implement a validation check that a link instance must have two different start and end node instances. In other words, a link cannot exist without both a start and end nodes.</w:t>
+          <w:b/>
+          <w:bCs/>
+          <w:sz w:val="24"/>
+          <w:szCs w:val="24"/>
+        </w:rPr>
+      </w:pPr>
+      <w:r>
+        <w:rPr>
+          <w:rFonts w:asciiTheme="minorBidi" w:hAnsiTheme="minorBidi"/>
+          <w:b/>
+          <w:bCs/>
+          <w:sz w:val="24"/>
+          <w:szCs w:val="24"/>
+        </w:rPr>
+        <w:t xml:space="preserve">Loading link instances </w:t>
       </w:r>
     </w:p>
     <w:p>
@@ -7388,12 +7523,142 @@
         <w:spacing w:after="0" w:line="240" w:lineRule="auto"/>
         <w:rPr>
           <w:rFonts w:asciiTheme="minorBidi" w:hAnsiTheme="minorBidi"/>
-          <w:b/>
-          <w:bCs/>
-          <w:sz w:val="24"/>
-          <w:szCs w:val="24"/>
-        </w:rPr>
-      </w:pPr>
+          <w:sz w:val="24"/>
+          <w:szCs w:val="24"/>
+        </w:rPr>
+      </w:pPr>
+      <w:r>
+        <w:rPr>
+          <w:rFonts w:asciiTheme="minorBidi" w:hAnsiTheme="minorBidi"/>
+          <w:sz w:val="24"/>
+          <w:szCs w:val="24"/>
+        </w:rPr>
+        <w:t>Follow the same l</w:t>
+      </w:r>
+      <w:r>
+        <w:rPr>
+          <w:rFonts w:asciiTheme="minorBidi" w:hAnsiTheme="minorBidi"/>
+          <w:sz w:val="24"/>
+          <w:szCs w:val="24"/>
+        </w:rPr>
+        <w:t xml:space="preserve">oading </w:t>
+      </w:r>
+      <w:r>
+        <w:rPr>
+          <w:rFonts w:asciiTheme="minorBidi" w:hAnsiTheme="minorBidi"/>
+          <w:sz w:val="24"/>
+          <w:szCs w:val="24"/>
+        </w:rPr>
+        <w:t xml:space="preserve">steps and checks for </w:t>
+      </w:r>
+      <w:r>
+        <w:rPr>
+          <w:rFonts w:asciiTheme="minorBidi" w:hAnsiTheme="minorBidi"/>
+          <w:sz w:val="24"/>
+          <w:szCs w:val="24"/>
+        </w:rPr>
+        <w:t>the node instances above</w:t>
+      </w:r>
+      <w:r>
+        <w:rPr>
+          <w:rFonts w:asciiTheme="minorBidi" w:hAnsiTheme="minorBidi"/>
+          <w:sz w:val="24"/>
+          <w:szCs w:val="24"/>
+        </w:rPr>
+        <w:t xml:space="preserve">. However, </w:t>
+      </w:r>
+      <w:r>
+        <w:rPr>
+          <w:rFonts w:asciiTheme="minorBidi" w:hAnsiTheme="minorBidi"/>
+          <w:sz w:val="24"/>
+          <w:szCs w:val="24"/>
+        </w:rPr>
+        <w:t>the link spreadsheet contains additional data about the s</w:t>
+      </w:r>
+      <w:r>
+        <w:rPr>
+          <w:rFonts w:asciiTheme="minorBidi" w:hAnsiTheme="minorBidi"/>
+          <w:sz w:val="24"/>
+          <w:szCs w:val="24"/>
+        </w:rPr>
+        <w:t>tart and end nodes of each link. These extra data will be populated in the Connections Table</w:t>
+      </w:r>
+      <w:r>
+        <w:rPr>
+          <w:rFonts w:asciiTheme="minorBidi" w:hAnsiTheme="minorBidi"/>
+          <w:sz w:val="24"/>
+          <w:szCs w:val="24"/>
+        </w:rPr>
+        <w:t xml:space="preserve"> in a following step</w:t>
+      </w:r>
+      <w:r>
+        <w:rPr>
+          <w:rFonts w:asciiTheme="minorBidi" w:hAnsiTheme="minorBidi"/>
+          <w:sz w:val="24"/>
+          <w:szCs w:val="24"/>
+        </w:rPr>
+        <w:t xml:space="preserve">. The start and end nodes are just foreign keys of other “node” instances while the </w:t>
+      </w:r>
+      <w:proofErr w:type="spellStart"/>
+      <w:r>
+        <w:rPr>
+          <w:rFonts w:asciiTheme="minorBidi" w:hAnsiTheme="minorBidi"/>
+          <w:sz w:val="24"/>
+          <w:szCs w:val="24"/>
+        </w:rPr>
+        <w:t>LinkID</w:t>
+      </w:r>
+      <w:proofErr w:type="spellEnd"/>
+      <w:r>
+        <w:rPr>
+          <w:rFonts w:asciiTheme="minorBidi" w:hAnsiTheme="minorBidi"/>
+          <w:sz w:val="24"/>
+          <w:szCs w:val="24"/>
+        </w:rPr>
+        <w:t xml:space="preserve"> is a foreign key to the Link </w:t>
+      </w:r>
+      <w:proofErr w:type="spellStart"/>
+      <w:r>
+        <w:rPr>
+          <w:rFonts w:asciiTheme="minorBidi" w:hAnsiTheme="minorBidi"/>
+          <w:sz w:val="24"/>
+          <w:szCs w:val="24"/>
+        </w:rPr>
+        <w:t>InstanceID</w:t>
+      </w:r>
+      <w:proofErr w:type="spellEnd"/>
+      <w:r>
+        <w:rPr>
+          <w:rFonts w:asciiTheme="minorBidi" w:hAnsiTheme="minorBidi"/>
+          <w:sz w:val="24"/>
+          <w:szCs w:val="24"/>
+        </w:rPr>
+        <w:t xml:space="preserve">. </w:t>
+      </w:r>
+      <w:r>
+        <w:rPr>
+          <w:rFonts w:asciiTheme="minorBidi" w:hAnsiTheme="minorBidi"/>
+          <w:sz w:val="24"/>
+          <w:szCs w:val="24"/>
+        </w:rPr>
+        <w:t>The Instances Table in WaMDaM works as a supper class that shares the common metadata between nodes and links and the Connections Table stores the special extra metadata for “link” instances.</w:t>
+      </w:r>
+      <w:r>
+        <w:rPr>
+          <w:rFonts w:asciiTheme="minorBidi" w:hAnsiTheme="minorBidi"/>
+          <w:sz w:val="24"/>
+          <w:szCs w:val="24"/>
+        </w:rPr>
+        <w:t xml:space="preserve"> </w:t>
+      </w:r>
+      <w:r>
+        <w:rPr>
+          <w:rFonts w:asciiTheme="minorBidi" w:hAnsiTheme="minorBidi"/>
+          <w:sz w:val="24"/>
+          <w:szCs w:val="24"/>
+        </w:rPr>
+        <w:t>Later we will implement a validation check that a link instance must have two different start and end node instances. In other words, a link cannot exist without both a start and end nodes.</w:t>
+      </w:r>
     </w:p>
     <w:p>
       <w:pPr>
@@ -7426,16 +7691,6 @@
           <w:szCs w:val="24"/>
         </w:rPr>
       </w:pPr>
-      <w:r>
-        <w:rPr>
-          <w:rFonts w:asciiTheme="minorBidi" w:hAnsiTheme="minorBidi"/>
-          <w:b/>
-          <w:bCs/>
-          <w:sz w:val="24"/>
-          <w:szCs w:val="24"/>
-        </w:rPr>
-        <w:t>Loading global attributes</w:t>
-      </w:r>
     </w:p>
     <w:p>
       <w:pPr>
@@ -7446,51 +7701,21 @@
         <w:spacing w:after="0" w:line="240" w:lineRule="auto"/>
         <w:rPr>
           <w:rFonts w:asciiTheme="minorBidi" w:hAnsiTheme="minorBidi"/>
-          <w:sz w:val="24"/>
-          <w:szCs w:val="24"/>
-        </w:rPr>
-      </w:pPr>
-      <w:r>
-        <w:rPr>
-          <w:rFonts w:asciiTheme="minorBidi" w:hAnsiTheme="minorBidi"/>
-          <w:sz w:val="24"/>
-          <w:szCs w:val="24"/>
-        </w:rPr>
-        <w:t xml:space="preserve">Besides the attributes for each </w:t>
-      </w:r>
-      <w:proofErr w:type="spellStart"/>
-      <w:r>
-        <w:rPr>
-          <w:rFonts w:asciiTheme="minorBidi" w:hAnsiTheme="minorBidi"/>
-          <w:sz w:val="24"/>
-          <w:szCs w:val="24"/>
-        </w:rPr>
-        <w:t>ObjectType</w:t>
-      </w:r>
-      <w:proofErr w:type="spellEnd"/>
-      <w:r>
-        <w:rPr>
-          <w:rFonts w:asciiTheme="minorBidi" w:hAnsiTheme="minorBidi"/>
-          <w:sz w:val="24"/>
-          <w:szCs w:val="24"/>
-        </w:rPr>
-        <w:t xml:space="preserve">, there are attributes for </w:t>
-      </w:r>
-      <w:r>
-        <w:rPr>
-          <w:rFonts w:asciiTheme="minorBidi" w:hAnsiTheme="minorBidi"/>
-          <w:sz w:val="24"/>
-          <w:szCs w:val="24"/>
-        </w:rPr>
-        <w:t xml:space="preserve">the entire Dataset that apply to the entire scenario. </w:t>
-      </w:r>
-      <w:r>
-        <w:rPr>
-          <w:rFonts w:asciiTheme="minorBidi" w:hAnsiTheme="minorBidi"/>
-          <w:sz w:val="24"/>
-          <w:szCs w:val="24"/>
-        </w:rPr>
-        <w:t>Example global attributes are like budget constraints or objective function values for the whole scenario.</w:t>
+          <w:b/>
+          <w:bCs/>
+          <w:sz w:val="24"/>
+          <w:szCs w:val="24"/>
+        </w:rPr>
+      </w:pPr>
+      <w:r>
+        <w:rPr>
+          <w:rFonts w:asciiTheme="minorBidi" w:hAnsiTheme="minorBidi"/>
+          <w:b/>
+          <w:bCs/>
+          <w:sz w:val="24"/>
+          <w:szCs w:val="24"/>
+        </w:rPr>
+        <w:t>Loading global attributes</w:t>
       </w:r>
     </w:p>
     <w:p>
@@ -7512,15 +7737,7 @@
           <w:sz w:val="24"/>
           <w:szCs w:val="24"/>
         </w:rPr>
-        <w:t xml:space="preserve">The global attributes are populated similar to the regular attributes except that they are </w:t>
-      </w:r>
-      <w:r>
-        <w:rPr>
-          <w:rFonts w:asciiTheme="minorBidi" w:hAnsiTheme="minorBidi"/>
-          <w:sz w:val="24"/>
-          <w:szCs w:val="24"/>
-        </w:rPr>
-        <w:t xml:space="preserve">associated with the dummy </w:t>
+        <w:t xml:space="preserve">Besides the attributes for each </w:t>
       </w:r>
       <w:proofErr w:type="spellStart"/>
       <w:r>
@@ -7529,7 +7746,7 @@
           <w:sz w:val="24"/>
           <w:szCs w:val="24"/>
         </w:rPr>
-        <w:t>ObjecType</w:t>
+        <w:t>ObjectType</w:t>
       </w:r>
       <w:proofErr w:type="spellEnd"/>
       <w:r>
@@ -7538,159 +7755,23 @@
           <w:sz w:val="24"/>
           <w:szCs w:val="24"/>
         </w:rPr>
-        <w:t xml:space="preserve"> defined earlier called “</w:t>
-      </w:r>
-      <w:proofErr w:type="spellStart"/>
-      <w:r>
-        <w:rPr>
-          <w:rFonts w:asciiTheme="minorBidi" w:hAnsiTheme="minorBidi"/>
-          <w:sz w:val="24"/>
-          <w:szCs w:val="24"/>
-        </w:rPr>
-        <w:t>ScenarioDummy</w:t>
-      </w:r>
-      <w:r>
-        <w:rPr>
-          <w:rFonts w:asciiTheme="minorBidi" w:hAnsiTheme="minorBidi"/>
-          <w:sz w:val="24"/>
-          <w:szCs w:val="24"/>
-        </w:rPr>
-        <w:t>Object</w:t>
-      </w:r>
-      <w:r>
-        <w:rPr>
-          <w:rFonts w:asciiTheme="minorBidi" w:hAnsiTheme="minorBidi"/>
-          <w:sz w:val="24"/>
-          <w:szCs w:val="24"/>
-        </w:rPr>
-        <w:t>Type</w:t>
-      </w:r>
-      <w:proofErr w:type="spellEnd"/>
-      <w:r>
-        <w:rPr>
-          <w:rFonts w:asciiTheme="minorBidi" w:hAnsiTheme="minorBidi"/>
-          <w:sz w:val="24"/>
-          <w:szCs w:val="24"/>
-        </w:rPr>
-        <w:t>”. Users won’</w:t>
-      </w:r>
-      <w:r>
-        <w:rPr>
-          <w:rFonts w:asciiTheme="minorBidi" w:hAnsiTheme="minorBidi"/>
-          <w:sz w:val="24"/>
-          <w:szCs w:val="24"/>
-        </w:rPr>
-        <w:t xml:space="preserve">t see the </w:t>
-      </w:r>
-      <w:proofErr w:type="spellStart"/>
-      <w:r>
-        <w:rPr>
-          <w:rFonts w:asciiTheme="minorBidi" w:hAnsiTheme="minorBidi"/>
-          <w:sz w:val="24"/>
-          <w:szCs w:val="24"/>
-        </w:rPr>
-        <w:t>ScenarioDummy</w:t>
-      </w:r>
-      <w:r>
-        <w:rPr>
-          <w:rFonts w:asciiTheme="minorBidi" w:hAnsiTheme="minorBidi"/>
-          <w:sz w:val="24"/>
-          <w:szCs w:val="24"/>
-        </w:rPr>
-        <w:t>Object</w:t>
-      </w:r>
-      <w:r>
-        <w:rPr>
-          <w:rFonts w:asciiTheme="minorBidi" w:hAnsiTheme="minorBidi"/>
-          <w:sz w:val="24"/>
-          <w:szCs w:val="24"/>
-        </w:rPr>
-        <w:t>Type</w:t>
-      </w:r>
-      <w:proofErr w:type="spellEnd"/>
-      <w:r>
-        <w:rPr>
-          <w:rFonts w:asciiTheme="minorBidi" w:hAnsiTheme="minorBidi"/>
-          <w:sz w:val="24"/>
-          <w:szCs w:val="24"/>
-        </w:rPr>
-        <w:t xml:space="preserve">. Instead they will provide the Dataset name and the Wizard will look up the ID of the </w:t>
-      </w:r>
-      <w:proofErr w:type="spellStart"/>
-      <w:r>
-        <w:rPr>
-          <w:rFonts w:asciiTheme="minorBidi" w:hAnsiTheme="minorBidi"/>
-          <w:sz w:val="24"/>
-          <w:szCs w:val="24"/>
-        </w:rPr>
-        <w:t>ScenarioDummy</w:t>
-      </w:r>
-      <w:r>
-        <w:rPr>
-          <w:rFonts w:asciiTheme="minorBidi" w:hAnsiTheme="minorBidi"/>
-          <w:sz w:val="24"/>
-          <w:szCs w:val="24"/>
-        </w:rPr>
-        <w:t>Object</w:t>
-      </w:r>
-      <w:r>
-        <w:rPr>
-          <w:rFonts w:asciiTheme="minorBidi" w:hAnsiTheme="minorBidi"/>
-          <w:sz w:val="24"/>
-          <w:szCs w:val="24"/>
-        </w:rPr>
-        <w:t>Type</w:t>
-      </w:r>
-      <w:proofErr w:type="spellEnd"/>
-      <w:r>
-        <w:rPr>
-          <w:rFonts w:asciiTheme="minorBidi" w:hAnsiTheme="minorBidi"/>
-          <w:sz w:val="24"/>
-          <w:szCs w:val="24"/>
-        </w:rPr>
-        <w:t xml:space="preserve"> based on the provided dataset name.</w:t>
-      </w:r>
-      <w:r>
-        <w:rPr>
-          <w:rFonts w:asciiTheme="minorBidi" w:hAnsiTheme="minorBidi"/>
-          <w:sz w:val="24"/>
-          <w:szCs w:val="24"/>
-        </w:rPr>
-        <w:t xml:space="preserve"> </w:t>
-      </w:r>
-      <w:r>
-        <w:rPr>
-          <w:rFonts w:asciiTheme="minorBidi" w:hAnsiTheme="minorBidi"/>
-          <w:sz w:val="24"/>
-          <w:szCs w:val="24"/>
-        </w:rPr>
-        <w:t>In the Mapping Table, you can use the</w:t>
-      </w:r>
-      <w:r>
-        <w:rPr>
-          <w:rFonts w:asciiTheme="minorBidi" w:hAnsiTheme="minorBidi"/>
-          <w:sz w:val="24"/>
-          <w:szCs w:val="24"/>
-        </w:rPr>
-        <w:t xml:space="preserve"> </w:t>
-      </w:r>
-      <w:proofErr w:type="spellStart"/>
-      <w:r>
-        <w:rPr>
-          <w:rFonts w:asciiTheme="minorBidi" w:hAnsiTheme="minorBidi"/>
-          <w:sz w:val="24"/>
-          <w:szCs w:val="24"/>
-        </w:rPr>
-        <w:t>ScenarioDummyInstance</w:t>
-      </w:r>
-      <w:proofErr w:type="spellEnd"/>
-      <w:r>
-        <w:rPr>
-          <w:rFonts w:asciiTheme="minorBidi" w:hAnsiTheme="minorBidi"/>
-          <w:sz w:val="24"/>
-          <w:szCs w:val="24"/>
-        </w:rPr>
-        <w:t xml:space="preserve"> for all the global attributes. </w:t>
+        <w:t xml:space="preserve">, there are attributes for </w:t>
+      </w:r>
+      <w:r>
+        <w:rPr>
+          <w:rFonts w:asciiTheme="minorBidi" w:hAnsiTheme="minorBidi"/>
+          <w:sz w:val="24"/>
+          <w:szCs w:val="24"/>
+        </w:rPr>
+        <w:t xml:space="preserve">the entire Dataset that apply to the entire scenario. </w:t>
+      </w:r>
+      <w:r>
+        <w:rPr>
+          <w:rFonts w:asciiTheme="minorBidi" w:hAnsiTheme="minorBidi"/>
+          <w:sz w:val="24"/>
+          <w:szCs w:val="24"/>
+        </w:rPr>
+        <w:t>Example global attributes are like budget constraints or objective function values for the whole scenario.</w:t>
       </w:r>
     </w:p>
     <w:p>
@@ -7706,6 +7787,345 @@
           <w:szCs w:val="24"/>
         </w:rPr>
       </w:pPr>
+      <w:r>
+        <w:rPr>
+          <w:rFonts w:asciiTheme="minorBidi" w:hAnsiTheme="minorBidi"/>
+          <w:sz w:val="24"/>
+          <w:szCs w:val="24"/>
+        </w:rPr>
+        <w:t xml:space="preserve">The global attributes are populated similar to the regular attributes except that they are </w:t>
+      </w:r>
+      <w:r>
+        <w:rPr>
+          <w:rFonts w:asciiTheme="minorBidi" w:hAnsiTheme="minorBidi"/>
+          <w:sz w:val="24"/>
+          <w:szCs w:val="24"/>
+        </w:rPr>
+        <w:t xml:space="preserve">associated with the dummy </w:t>
+      </w:r>
+      <w:proofErr w:type="spellStart"/>
+      <w:r>
+        <w:rPr>
+          <w:rFonts w:asciiTheme="minorBidi" w:hAnsiTheme="minorBidi"/>
+          <w:sz w:val="24"/>
+          <w:szCs w:val="24"/>
+        </w:rPr>
+        <w:t>ObjecType</w:t>
+      </w:r>
+      <w:proofErr w:type="spellEnd"/>
+      <w:r>
+        <w:rPr>
+          <w:rFonts w:asciiTheme="minorBidi" w:hAnsiTheme="minorBidi"/>
+          <w:sz w:val="24"/>
+          <w:szCs w:val="24"/>
+        </w:rPr>
+        <w:t xml:space="preserve"> defined earlier called “</w:t>
+      </w:r>
+      <w:proofErr w:type="spellStart"/>
+      <w:r>
+        <w:rPr>
+          <w:rFonts w:asciiTheme="minorBidi" w:hAnsiTheme="minorBidi"/>
+          <w:sz w:val="24"/>
+          <w:szCs w:val="24"/>
+        </w:rPr>
+        <w:t>ScenarioDummy</w:t>
+      </w:r>
+      <w:r>
+        <w:rPr>
+          <w:rFonts w:asciiTheme="minorBidi" w:hAnsiTheme="minorBidi"/>
+          <w:sz w:val="24"/>
+          <w:szCs w:val="24"/>
+        </w:rPr>
+        <w:t>Object</w:t>
+      </w:r>
+      <w:r>
+        <w:rPr>
+          <w:rFonts w:asciiTheme="minorBidi" w:hAnsiTheme="minorBidi"/>
+          <w:sz w:val="24"/>
+          <w:szCs w:val="24"/>
+        </w:rPr>
+        <w:t>Type</w:t>
+      </w:r>
+      <w:proofErr w:type="spellEnd"/>
+      <w:r>
+        <w:rPr>
+          <w:rFonts w:asciiTheme="minorBidi" w:hAnsiTheme="minorBidi"/>
+          <w:sz w:val="24"/>
+          <w:szCs w:val="24"/>
+        </w:rPr>
+        <w:t>”. Users won’</w:t>
+      </w:r>
+      <w:r>
+        <w:rPr>
+          <w:rFonts w:asciiTheme="minorBidi" w:hAnsiTheme="minorBidi"/>
+          <w:sz w:val="24"/>
+          <w:szCs w:val="24"/>
+        </w:rPr>
+        <w:t xml:space="preserve">t see the </w:t>
+      </w:r>
+      <w:proofErr w:type="spellStart"/>
+      <w:r>
+        <w:rPr>
+          <w:rFonts w:asciiTheme="minorBidi" w:hAnsiTheme="minorBidi"/>
+          <w:sz w:val="24"/>
+          <w:szCs w:val="24"/>
+        </w:rPr>
+        <w:t>ScenarioDummy</w:t>
+      </w:r>
+      <w:r>
+        <w:rPr>
+          <w:rFonts w:asciiTheme="minorBidi" w:hAnsiTheme="minorBidi"/>
+          <w:sz w:val="24"/>
+          <w:szCs w:val="24"/>
+        </w:rPr>
+        <w:t>Object</w:t>
+      </w:r>
+      <w:r>
+        <w:rPr>
+          <w:rFonts w:asciiTheme="minorBidi" w:hAnsiTheme="minorBidi"/>
+          <w:sz w:val="24"/>
+          <w:szCs w:val="24"/>
+        </w:rPr>
+        <w:t>Type</w:t>
+      </w:r>
+      <w:proofErr w:type="spellEnd"/>
+      <w:r>
+        <w:rPr>
+          <w:rFonts w:asciiTheme="minorBidi" w:hAnsiTheme="minorBidi"/>
+          <w:sz w:val="24"/>
+          <w:szCs w:val="24"/>
+        </w:rPr>
+        <w:t xml:space="preserve">. Instead they will provide the Dataset name and the Wizard will look up the ID of the </w:t>
+      </w:r>
+      <w:proofErr w:type="spellStart"/>
+      <w:r>
+        <w:rPr>
+          <w:rFonts w:asciiTheme="minorBidi" w:hAnsiTheme="minorBidi"/>
+          <w:sz w:val="24"/>
+          <w:szCs w:val="24"/>
+        </w:rPr>
+        <w:t>ScenarioDummy</w:t>
+      </w:r>
+      <w:r>
+        <w:rPr>
+          <w:rFonts w:asciiTheme="minorBidi" w:hAnsiTheme="minorBidi"/>
+          <w:sz w:val="24"/>
+          <w:szCs w:val="24"/>
+        </w:rPr>
+        <w:t>Object</w:t>
+      </w:r>
+      <w:r>
+        <w:rPr>
+          <w:rFonts w:asciiTheme="minorBidi" w:hAnsiTheme="minorBidi"/>
+          <w:sz w:val="24"/>
+          <w:szCs w:val="24"/>
+        </w:rPr>
+        <w:t>Type</w:t>
+      </w:r>
+      <w:proofErr w:type="spellEnd"/>
+      <w:r>
+        <w:rPr>
+          <w:rFonts w:asciiTheme="minorBidi" w:hAnsiTheme="minorBidi"/>
+          <w:sz w:val="24"/>
+          <w:szCs w:val="24"/>
+        </w:rPr>
+        <w:t xml:space="preserve"> based on the provided dataset name.</w:t>
+      </w:r>
+      <w:r>
+        <w:rPr>
+          <w:rFonts w:asciiTheme="minorBidi" w:hAnsiTheme="minorBidi"/>
+          <w:sz w:val="24"/>
+          <w:szCs w:val="24"/>
+        </w:rPr>
+        <w:t xml:space="preserve"> </w:t>
+      </w:r>
+      <w:r>
+        <w:rPr>
+          <w:rFonts w:asciiTheme="minorBidi" w:hAnsiTheme="minorBidi"/>
+          <w:sz w:val="24"/>
+          <w:szCs w:val="24"/>
+        </w:rPr>
+        <w:t>In the Mapping Table, you can use the</w:t>
+      </w:r>
+      <w:r>
+        <w:rPr>
+          <w:rFonts w:asciiTheme="minorBidi" w:hAnsiTheme="minorBidi"/>
+          <w:sz w:val="24"/>
+          <w:szCs w:val="24"/>
+        </w:rPr>
+        <w:t xml:space="preserve"> </w:t>
+      </w:r>
+      <w:proofErr w:type="spellStart"/>
+      <w:r>
+        <w:rPr>
+          <w:rFonts w:asciiTheme="minorBidi" w:hAnsiTheme="minorBidi"/>
+          <w:sz w:val="24"/>
+          <w:szCs w:val="24"/>
+        </w:rPr>
+        <w:t>ScenarioDummyInstance</w:t>
+      </w:r>
+      <w:proofErr w:type="spellEnd"/>
+      <w:r>
+        <w:rPr>
+          <w:rFonts w:asciiTheme="minorBidi" w:hAnsiTheme="minorBidi"/>
+          <w:sz w:val="24"/>
+          <w:szCs w:val="24"/>
+        </w:rPr>
+        <w:t xml:space="preserve"> for all the global attributes. </w:t>
+      </w:r>
+    </w:p>
+    <w:p>
+      <w:pPr>
+        <w:tabs>
+          <w:tab w:val="left" w:pos="540"/>
+          <w:tab w:val="left" w:pos="2250"/>
+        </w:tabs>
+        <w:spacing w:after="0" w:line="240" w:lineRule="auto"/>
+        <w:rPr>
+          <w:rFonts w:asciiTheme="minorBidi" w:hAnsiTheme="minorBidi"/>
+          <w:sz w:val="24"/>
+          <w:szCs w:val="24"/>
+        </w:rPr>
+      </w:pPr>
+    </w:p>
+    <w:p>
+      <w:pPr>
+        <w:pStyle w:val="ListParagraph"/>
+        <w:rPr>
+          <w:rFonts w:asciiTheme="minorBidi" w:hAnsiTheme="minorBidi"/>
+          <w:sz w:val="24"/>
+          <w:szCs w:val="24"/>
+        </w:rPr>
+      </w:pPr>
+    </w:p>
+    <w:p>
+      <w:pPr>
+        <w:tabs>
+          <w:tab w:val="left" w:pos="2250"/>
+        </w:tabs>
+        <w:spacing w:after="0" w:line="240" w:lineRule="auto"/>
+        <w:rPr>
+          <w:rFonts w:asciiTheme="minorBidi" w:hAnsiTheme="minorBidi"/>
+          <w:sz w:val="24"/>
+          <w:szCs w:val="24"/>
+        </w:rPr>
+      </w:pPr>
+      <w:r>
+        <w:rPr>
+          <w:rFonts w:asciiTheme="minorBidi" w:hAnsiTheme="minorBidi"/>
+          <w:sz w:val="24"/>
+          <w:szCs w:val="24"/>
+        </w:rPr>
+        <w:t xml:space="preserve">To load or define the Global Attributes into the database, they should not need any </w:t>
+      </w:r>
+      <w:proofErr w:type="spellStart"/>
+      <w:r>
+        <w:rPr>
+          <w:rFonts w:asciiTheme="minorBidi" w:hAnsiTheme="minorBidi"/>
+          <w:sz w:val="24"/>
+          <w:szCs w:val="24"/>
+        </w:rPr>
+        <w:t>ScenarioName</w:t>
+      </w:r>
+      <w:proofErr w:type="spellEnd"/>
+      <w:r>
+        <w:rPr>
+          <w:rFonts w:asciiTheme="minorBidi" w:hAnsiTheme="minorBidi"/>
+          <w:sz w:val="24"/>
+          <w:szCs w:val="24"/>
+        </w:rPr>
+        <w:t xml:space="preserve">, </w:t>
+      </w:r>
+      <w:proofErr w:type="spellStart"/>
+      <w:r>
+        <w:rPr>
+          <w:rFonts w:asciiTheme="minorBidi" w:hAnsiTheme="minorBidi"/>
+          <w:sz w:val="24"/>
+          <w:szCs w:val="24"/>
+        </w:rPr>
+        <w:t>SourceName</w:t>
+      </w:r>
+      <w:proofErr w:type="spellEnd"/>
+      <w:r>
+        <w:rPr>
+          <w:rFonts w:asciiTheme="minorBidi" w:hAnsiTheme="minorBidi"/>
+          <w:sz w:val="24"/>
+          <w:szCs w:val="24"/>
+        </w:rPr>
+        <w:t xml:space="preserve">, or </w:t>
+      </w:r>
+      <w:proofErr w:type="spellStart"/>
+      <w:r>
+        <w:rPr>
+          <w:rFonts w:asciiTheme="minorBidi" w:hAnsiTheme="minorBidi"/>
+          <w:sz w:val="24"/>
+          <w:szCs w:val="24"/>
+        </w:rPr>
+        <w:t>MethodName</w:t>
+      </w:r>
+      <w:proofErr w:type="spellEnd"/>
+      <w:r>
+        <w:rPr>
+          <w:rFonts w:asciiTheme="minorBidi" w:hAnsiTheme="minorBidi"/>
+          <w:sz w:val="24"/>
+          <w:szCs w:val="24"/>
+        </w:rPr>
+        <w:t xml:space="preserve"> because this step will not populate the Mapping Table. These metadata will be populated in the Mapping Table as they are provided through the </w:t>
+      </w:r>
+      <w:proofErr w:type="spellStart"/>
+      <w:r>
+        <w:rPr>
+          <w:rFonts w:asciiTheme="minorBidi" w:hAnsiTheme="minorBidi"/>
+          <w:sz w:val="24"/>
+          <w:szCs w:val="24"/>
+        </w:rPr>
+        <w:t>DataValues</w:t>
+      </w:r>
+      <w:proofErr w:type="spellEnd"/>
+      <w:r>
+        <w:rPr>
+          <w:rFonts w:asciiTheme="minorBidi" w:hAnsiTheme="minorBidi"/>
+          <w:sz w:val="24"/>
+          <w:szCs w:val="24"/>
+        </w:rPr>
+        <w:t xml:space="preserve"> in the next step. The </w:t>
+      </w:r>
+      <w:proofErr w:type="spellStart"/>
+      <w:r>
+        <w:rPr>
+          <w:rFonts w:asciiTheme="minorBidi" w:hAnsiTheme="minorBidi"/>
+          <w:sz w:val="24"/>
+          <w:szCs w:val="24"/>
+        </w:rPr>
+        <w:t>ScenarioDummyObjectType</w:t>
+      </w:r>
+      <w:proofErr w:type="spellEnd"/>
+      <w:r>
+        <w:rPr>
+          <w:rFonts w:asciiTheme="minorBidi" w:hAnsiTheme="minorBidi"/>
+          <w:sz w:val="24"/>
+          <w:szCs w:val="24"/>
+        </w:rPr>
+        <w:t xml:space="preserve"> connects the Global Attributes with their provided </w:t>
+      </w:r>
+      <w:proofErr w:type="spellStart"/>
+      <w:r>
+        <w:rPr>
+          <w:rFonts w:asciiTheme="minorBidi" w:hAnsiTheme="minorBidi"/>
+          <w:sz w:val="24"/>
+          <w:szCs w:val="24"/>
+        </w:rPr>
+        <w:t>DatasetAcronym</w:t>
+      </w:r>
+      <w:proofErr w:type="spellEnd"/>
+      <w:r>
+        <w:rPr>
+          <w:rFonts w:asciiTheme="minorBidi" w:hAnsiTheme="minorBidi"/>
+          <w:sz w:val="24"/>
+          <w:szCs w:val="24"/>
+        </w:rPr>
+        <w:t>. This idea seems to be implemented the right way at this point (i.e., with no scenario or method)</w:t>
+      </w:r>
     </w:p>
     <w:p>
       <w:pPr>
@@ -7791,6 +8211,7 @@
           <w:sz w:val="24"/>
           <w:szCs w:val="24"/>
         </w:rPr>
+        <w:lastRenderedPageBreak/>
         <w:t xml:space="preserve">Each added instance that has the same </w:t>
       </w:r>
       <w:proofErr w:type="spellStart"/>
@@ -8733,16 +9154,16 @@
     </w:lvl>
   </w:abstractNum>
   <w:abstractNum w:abstractNumId="7" w15:restartNumberingAfterBreak="0">
-    <w:nsid w:val="67A45B34"/>
+    <w:nsid w:val="679F151F"/>
     <w:multiLevelType w:val="hybridMultilevel"/>
-    <w:tmpl w:val="ECE6B2D6"/>
-    <w:lvl w:ilvl="0" w:tplc="9A7605E8">
+    <w:tmpl w:val="D7C2DD1C"/>
+    <w:lvl w:ilvl="0" w:tplc="0409000F">
       <w:start w:val="1"/>
       <w:numFmt w:val="decimal"/>
       <w:lvlText w:val="%1."/>
       <w:lvlJc w:val="left"/>
       <w:pPr>
-        <w:ind w:left="360" w:hanging="360"/>
+        <w:ind w:left="720" w:hanging="360"/>
       </w:pPr>
       <w:rPr>
         <w:rFonts w:hint="default"/>
@@ -8754,7 +9175,7 @@
       <w:lvlText w:val="%2."/>
       <w:lvlJc w:val="left"/>
       <w:pPr>
-        <w:ind w:left="1080" w:hanging="360"/>
+        <w:ind w:left="1440" w:hanging="360"/>
       </w:pPr>
     </w:lvl>
     <w:lvl w:ilvl="2" w:tplc="0409001B" w:tentative="1">
@@ -8763,7 +9184,7 @@
       <w:lvlText w:val="%3."/>
       <w:lvlJc w:val="right"/>
       <w:pPr>
-        <w:ind w:left="1800" w:hanging="180"/>
+        <w:ind w:left="2160" w:hanging="180"/>
       </w:pPr>
     </w:lvl>
     <w:lvl w:ilvl="3" w:tplc="0409000F" w:tentative="1">
@@ -8772,7 +9193,7 @@
       <w:lvlText w:val="%4."/>
       <w:lvlJc w:val="left"/>
       <w:pPr>
-        <w:ind w:left="2520" w:hanging="360"/>
+        <w:ind w:left="2880" w:hanging="360"/>
       </w:pPr>
     </w:lvl>
     <w:lvl w:ilvl="4" w:tplc="04090019" w:tentative="1">
@@ -8781,7 +9202,7 @@
       <w:lvlText w:val="%5."/>
       <w:lvlJc w:val="left"/>
       <w:pPr>
-        <w:ind w:left="3240" w:hanging="360"/>
+        <w:ind w:left="3600" w:hanging="360"/>
       </w:pPr>
     </w:lvl>
     <w:lvl w:ilvl="5" w:tplc="0409001B" w:tentative="1">
@@ -8790,7 +9211,7 @@
       <w:lvlText w:val="%6."/>
       <w:lvlJc w:val="right"/>
       <w:pPr>
-        <w:ind w:left="3960" w:hanging="180"/>
+        <w:ind w:left="4320" w:hanging="180"/>
       </w:pPr>
     </w:lvl>
     <w:lvl w:ilvl="6" w:tplc="0409000F" w:tentative="1">
@@ -8799,7 +9220,7 @@
       <w:lvlText w:val="%7."/>
       <w:lvlJc w:val="left"/>
       <w:pPr>
-        <w:ind w:left="4680" w:hanging="360"/>
+        <w:ind w:left="5040" w:hanging="360"/>
       </w:pPr>
     </w:lvl>
     <w:lvl w:ilvl="7" w:tplc="04090019" w:tentative="1">
@@ -8808,7 +9229,7 @@
       <w:lvlText w:val="%8."/>
       <w:lvlJc w:val="left"/>
       <w:pPr>
-        <w:ind w:left="5400" w:hanging="360"/>
+        <w:ind w:left="5760" w:hanging="360"/>
       </w:pPr>
     </w:lvl>
     <w:lvl w:ilvl="8" w:tplc="0409001B" w:tentative="1">
@@ -8817,17 +9238,17 @@
       <w:lvlText w:val="%9."/>
       <w:lvlJc w:val="right"/>
       <w:pPr>
-        <w:ind w:left="6120" w:hanging="180"/>
+        <w:ind w:left="6480" w:hanging="180"/>
       </w:pPr>
     </w:lvl>
   </w:abstractNum>
   <w:abstractNum w:abstractNumId="8" w15:restartNumberingAfterBreak="0">
-    <w:nsid w:val="7604425F"/>
+    <w:nsid w:val="67A45B34"/>
     <w:multiLevelType w:val="hybridMultilevel"/>
-    <w:tmpl w:val="D8D03420"/>
-    <w:lvl w:ilvl="0" w:tplc="04090019">
+    <w:tmpl w:val="ECE6B2D6"/>
+    <w:lvl w:ilvl="0" w:tplc="9A7605E8">
       <w:start w:val="1"/>
-      <w:numFmt w:val="lowerLetter"/>
+      <w:numFmt w:val="decimal"/>
       <w:lvlText w:val="%1."/>
       <w:lvlJc w:val="left"/>
       <w:pPr>
@@ -8910,6 +9331,213 @@
       </w:pPr>
     </w:lvl>
   </w:abstractNum>
+  <w:abstractNum w:abstractNumId="9" w15:restartNumberingAfterBreak="0">
+    <w:nsid w:val="7604425F"/>
+    <w:multiLevelType w:val="hybridMultilevel"/>
+    <w:tmpl w:val="D8D03420"/>
+    <w:lvl w:ilvl="0" w:tplc="04090019">
+      <w:start w:val="1"/>
+      <w:numFmt w:val="lowerLetter"/>
+      <w:lvlText w:val="%1."/>
+      <w:lvlJc w:val="left"/>
+      <w:pPr>
+        <w:ind w:left="360" w:hanging="360"/>
+      </w:pPr>
+      <w:rPr>
+        <w:rFonts w:hint="default"/>
+      </w:rPr>
+    </w:lvl>
+    <w:lvl w:ilvl="1" w:tplc="04090019" w:tentative="1">
+      <w:start w:val="1"/>
+      <w:numFmt w:val="lowerLetter"/>
+      <w:lvlText w:val="%2."/>
+      <w:lvlJc w:val="left"/>
+      <w:pPr>
+        <w:ind w:left="1080" w:hanging="360"/>
+      </w:pPr>
+    </w:lvl>
+    <w:lvl w:ilvl="2" w:tplc="0409001B" w:tentative="1">
+      <w:start w:val="1"/>
+      <w:numFmt w:val="lowerRoman"/>
+      <w:lvlText w:val="%3."/>
+      <w:lvlJc w:val="right"/>
+      <w:pPr>
+        <w:ind w:left="1800" w:hanging="180"/>
+      </w:pPr>
+    </w:lvl>
+    <w:lvl w:ilvl="3" w:tplc="0409000F" w:tentative="1">
+      <w:start w:val="1"/>
+      <w:numFmt w:val="decimal"/>
+      <w:lvlText w:val="%4."/>
+      <w:lvlJc w:val="left"/>
+      <w:pPr>
+        <w:ind w:left="2520" w:hanging="360"/>
+      </w:pPr>
+    </w:lvl>
+    <w:lvl w:ilvl="4" w:tplc="04090019" w:tentative="1">
+      <w:start w:val="1"/>
+      <w:numFmt w:val="lowerLetter"/>
+      <w:lvlText w:val="%5."/>
+      <w:lvlJc w:val="left"/>
+      <w:pPr>
+        <w:ind w:left="3240" w:hanging="360"/>
+      </w:pPr>
+    </w:lvl>
+    <w:lvl w:ilvl="5" w:tplc="0409001B" w:tentative="1">
+      <w:start w:val="1"/>
+      <w:numFmt w:val="lowerRoman"/>
+      <w:lvlText w:val="%6."/>
+      <w:lvlJc w:val="right"/>
+      <w:pPr>
+        <w:ind w:left="3960" w:hanging="180"/>
+      </w:pPr>
+    </w:lvl>
+    <w:lvl w:ilvl="6" w:tplc="0409000F" w:tentative="1">
+      <w:start w:val="1"/>
+      <w:numFmt w:val="decimal"/>
+      <w:lvlText w:val="%7."/>
+      <w:lvlJc w:val="left"/>
+      <w:pPr>
+        <w:ind w:left="4680" w:hanging="360"/>
+      </w:pPr>
+    </w:lvl>
+    <w:lvl w:ilvl="7" w:tplc="04090019" w:tentative="1">
+      <w:start w:val="1"/>
+      <w:numFmt w:val="lowerLetter"/>
+      <w:lvlText w:val="%8."/>
+      <w:lvlJc w:val="left"/>
+      <w:pPr>
+        <w:ind w:left="5400" w:hanging="360"/>
+      </w:pPr>
+    </w:lvl>
+    <w:lvl w:ilvl="8" w:tplc="0409001B" w:tentative="1">
+      <w:start w:val="1"/>
+      <w:numFmt w:val="lowerRoman"/>
+      <w:lvlText w:val="%9."/>
+      <w:lvlJc w:val="right"/>
+      <w:pPr>
+        <w:ind w:left="6120" w:hanging="180"/>
+      </w:pPr>
+    </w:lvl>
+  </w:abstractNum>
+  <w:abstractNum w:abstractNumId="10" w15:restartNumberingAfterBreak="0">
+    <w:nsid w:val="772C2AC0"/>
+    <w:multiLevelType w:val="multilevel"/>
+    <w:tmpl w:val="69541622"/>
+    <w:lvl w:ilvl="0">
+      <w:start w:val="1"/>
+      <w:numFmt w:val="decimal"/>
+      <w:lvlText w:val="%1."/>
+      <w:lvlJc w:val="left"/>
+      <w:pPr>
+        <w:ind w:left="720" w:hanging="360"/>
+      </w:pPr>
+    </w:lvl>
+    <w:lvl w:ilvl="1">
+      <w:start w:val="1"/>
+      <w:numFmt w:val="decimal"/>
+      <w:isLgl/>
+      <w:lvlText w:val="%1.%2"/>
+      <w:lvlJc w:val="left"/>
+      <w:pPr>
+        <w:ind w:left="720" w:hanging="360"/>
+      </w:pPr>
+      <w:rPr>
+        <w:rFonts w:hint="default"/>
+      </w:rPr>
+    </w:lvl>
+    <w:lvl w:ilvl="2">
+      <w:start w:val="1"/>
+      <w:numFmt w:val="decimal"/>
+      <w:isLgl/>
+      <w:lvlText w:val="%1.%2.%3"/>
+      <w:lvlJc w:val="left"/>
+      <w:pPr>
+        <w:ind w:left="1080" w:hanging="720"/>
+      </w:pPr>
+      <w:rPr>
+        <w:rFonts w:hint="default"/>
+      </w:rPr>
+    </w:lvl>
+    <w:lvl w:ilvl="3">
+      <w:start w:val="1"/>
+      <w:numFmt w:val="decimal"/>
+      <w:isLgl/>
+      <w:lvlText w:val="%1.%2.%3.%4"/>
+      <w:lvlJc w:val="left"/>
+      <w:pPr>
+        <w:ind w:left="1440" w:hanging="1080"/>
+      </w:pPr>
+      <w:rPr>
+        <w:rFonts w:hint="default"/>
+      </w:rPr>
+    </w:lvl>
+    <w:lvl w:ilvl="4">
+      <w:start w:val="1"/>
+      <w:numFmt w:val="decimal"/>
+      <w:isLgl/>
+      <w:lvlText w:val="%1.%2.%3.%4.%5"/>
+      <w:lvlJc w:val="left"/>
+      <w:pPr>
+        <w:ind w:left="1440" w:hanging="1080"/>
+      </w:pPr>
+      <w:rPr>
+        <w:rFonts w:hint="default"/>
+      </w:rPr>
+    </w:lvl>
+    <w:lvl w:ilvl="5">
+      <w:start w:val="1"/>
+      <w:numFmt w:val="decimal"/>
+      <w:isLgl/>
+      <w:lvlText w:val="%1.%2.%3.%4.%5.%6"/>
+      <w:lvlJc w:val="left"/>
+      <w:pPr>
+        <w:ind w:left="1800" w:hanging="1440"/>
+      </w:pPr>
+      <w:rPr>
+        <w:rFonts w:hint="default"/>
+      </w:rPr>
+    </w:lvl>
+    <w:lvl w:ilvl="6">
+      <w:start w:val="1"/>
+      <w:numFmt w:val="decimal"/>
+      <w:isLgl/>
+      <w:lvlText w:val="%1.%2.%3.%4.%5.%6.%7"/>
+      <w:lvlJc w:val="left"/>
+      <w:pPr>
+        <w:ind w:left="1800" w:hanging="1440"/>
+      </w:pPr>
+      <w:rPr>
+        <w:rFonts w:hint="default"/>
+      </w:rPr>
+    </w:lvl>
+    <w:lvl w:ilvl="7">
+      <w:start w:val="1"/>
+      <w:numFmt w:val="decimal"/>
+      <w:isLgl/>
+      <w:lvlText w:val="%1.%2.%3.%4.%5.%6.%7.%8"/>
+      <w:lvlJc w:val="left"/>
+      <w:pPr>
+        <w:ind w:left="2160" w:hanging="1800"/>
+      </w:pPr>
+      <w:rPr>
+        <w:rFonts w:hint="default"/>
+      </w:rPr>
+    </w:lvl>
+    <w:lvl w:ilvl="8">
+      <w:start w:val="1"/>
+      <w:numFmt w:val="decimal"/>
+      <w:isLgl/>
+      <w:lvlText w:val="%1.%2.%3.%4.%5.%6.%7.%8.%9"/>
+      <w:lvlJc w:val="left"/>
+      <w:pPr>
+        <w:ind w:left="2160" w:hanging="1800"/>
+      </w:pPr>
+      <w:rPr>
+        <w:rFonts w:hint="default"/>
+      </w:rPr>
+    </w:lvl>
+  </w:abstractNum>
   <w:num w:numId="1">
     <w:abstractNumId w:val="5"/>
   </w:num>
@@ -8917,7 +9545,7 @@
     <w:abstractNumId w:val="6"/>
   </w:num>
   <w:num w:numId="3">
-    <w:abstractNumId w:val="8"/>
+    <w:abstractNumId w:val="9"/>
   </w:num>
   <w:num w:numId="4">
     <w:abstractNumId w:val="4"/>
@@ -8926,7 +9554,7 @@
     <w:abstractNumId w:val="0"/>
   </w:num>
   <w:num w:numId="6">
-    <w:abstractNumId w:val="7"/>
+    <w:abstractNumId w:val="8"/>
   </w:num>
   <w:num w:numId="7">
     <w:abstractNumId w:val="3"/>
@@ -8936,6 +9564,12 @@
   </w:num>
   <w:num w:numId="9">
     <w:abstractNumId w:val="2"/>
+  </w:num>
+  <w:num w:numId="10">
+    <w:abstractNumId w:val="10"/>
+  </w:num>
+  <w:num w:numId="11">
+    <w:abstractNumId w:val="7"/>
   </w:num>
 </w:numbering>
 </file>
@@ -9693,7 +10327,7 @@
 </file>
 
 <file path=customXml/itemProps1.xml><?xml version="1.0" encoding="utf-8"?>
-<ds:datastoreItem xmlns:ds="http://schemas.openxmlformats.org/officeDocument/2006/customXml" ds:itemID="{6B03CD37-4B8A-470A-AB0C-B401AB1A41DD}">
+<ds:datastoreItem xmlns:ds="http://schemas.openxmlformats.org/officeDocument/2006/customXml" ds:itemID="{03D61AD0-79A7-427E-AE3E-DD46C79CE8CC}">
   <ds:schemaRefs>
     <ds:schemaRef ds:uri="http://schemas.openxmlformats.org/officeDocument/2006/bibliography"/>
   </ds:schemaRefs>
